--- a/ordenanzas/1565.docx
+++ b/ordenanzas/1565.docx
@@ -5,7 +5,8 @@
     <w:p>
       <w:pPr>
         <w:pStyle w:val="Sangra3detindependiente"/>
-        <w:spacing w:after="200"/>
+        <w:keepNext/>
+        <w:spacing w:after="240"/>
         <w:ind w:firstLine="0"/>
         <w:jc w:val="right"/>
         <w:rPr>
@@ -22,15 +23,18 @@
     <w:p>
       <w:pPr>
         <w:pStyle w:val="Sangra3detindependiente"/>
-        <w:spacing w:after="200"/>
+        <w:keepNext/>
+        <w:spacing w:before="240" w:after="360"/>
         <w:ind w:firstLine="0"/>
         <w:jc w:val="left"/>
         <w:rPr>
-          <w:bCs/>
-        </w:rPr>
-      </w:pPr>
-      <w:r>
-        <w:rPr>
+          <w:b/>
+          <w:bCs/>
+        </w:rPr>
+      </w:pPr>
+      <w:r>
+        <w:rPr>
+          <w:b/>
           <w:bCs/>
         </w:rPr>
         <w:t>ORDENANZA Nº 1565</w:t>
@@ -39,27 +43,74 @@
     <w:p>
       <w:pPr>
         <w:pStyle w:val="Sangra3detindependiente"/>
-        <w:spacing w:after="200"/>
+        <w:keepNext/>
+        <w:spacing w:before="240" w:after="120"/>
         <w:ind w:firstLine="0"/>
-      </w:pPr>
-      <w:r>
-        <w:rPr>
+        <w:jc w:val="left"/>
+        <w:rPr>
+          <w:b/>
+          <w:bCs/>
+        </w:rPr>
+      </w:pPr>
+      <w:r>
+        <w:rPr>
+          <w:b/>
           <w:bCs/>
         </w:rPr>
         <w:t xml:space="preserve">VISTO: </w:t>
       </w:r>
-      <w:r>
-        <w:t>La Ordenanza Nº 1480, mediante la cual se aprueba el convenio suscripto entre la Municipalidad de Yerba Buena y el Banco del Tucumán S.A.; y</w:t>
+    </w:p>
+    <w:p>
+      <w:pPr>
+        <w:pStyle w:val="Sangra3detindependiente"/>
+        <w:keepNext/>
+        <w:spacing w:after="120"/>
+        <w:ind w:firstLine="0"/>
+        <w:jc w:val="left"/>
+      </w:pPr>
+      <w:r>
+        <w:rPr>
+          <w:bCs/>
+        </w:rPr>
+        <w:t xml:space="preserve"> </w:t>
+      </w:r>
+      <w:r>
+        <w:t>La Ordenanza N</w:t>
+      </w:r>
+      <w:r>
+        <w:t xml:space="preserve">º </w:t>
+      </w:r>
+      <w:r>
+        <w:t>1480, mediante la cual se aprueba el convenio suscripto entre la Municipalidad de Yerba Buena y el Banco del Tucumán S.A.; y</w:t>
       </w:r>
     </w:p>
     <w:p>
       <w:pPr>
         <w:pStyle w:val="Textoindependiente"/>
-        <w:spacing w:after="200"/>
-      </w:pPr>
-      <w:r>
+        <w:keepNext/>
+        <w:spacing w:before="240" w:after="120"/>
+        <w:jc w:val="left"/>
+        <w:rPr>
+          <w:b/>
+        </w:rPr>
+      </w:pPr>
+      <w:r>
+        <w:rPr>
+          <w:b/>
+        </w:rPr>
         <w:t xml:space="preserve">CONSIDERANDO: </w:t>
       </w:r>
+    </w:p>
+    <w:p>
+      <w:pPr>
+        <w:pStyle w:val="Textoindependiente"/>
+        <w:keepNext/>
+        <w:spacing w:after="120"/>
+        <w:jc w:val="left"/>
+      </w:pPr>
+      <w:r>
+        <w:t xml:space="preserve"> </w:t>
+      </w:r>
       <w:r>
         <w:t>Que en virtud del Convenio antes mencionado, el Banco del Tucumán S.A. atiende el servicio de pago de haberes al personal de la Municipalidad;</w:t>
       </w:r>
@@ -67,7 +118,9 @@
     <w:p>
       <w:pPr>
         <w:pStyle w:val="Textoindependiente"/>
-        <w:spacing w:after="200"/>
+        <w:keepNext/>
+        <w:spacing w:after="120"/>
+        <w:jc w:val="left"/>
       </w:pPr>
       <w:r>
         <w:t>Que por la Cláusula Décima Segunda se faculta al Banco del Tucumán a ofrecer, con el consentimiento expreso de la Municipalidad, a los titulares de las cuentas corrientes sus productos, pudiendo realizar el débito de las cuotas mensuales que resultaren de estos productos, sin que estas cuotas excedan el 30% del promedio mensual de haberes líquidos acreditados al titular en los últimos seis meses;</w:t>
@@ -76,7 +129,9 @@
     <w:p>
       <w:pPr>
         <w:pStyle w:val="Textoindependiente"/>
-        <w:spacing w:after="200"/>
+        <w:keepNext/>
+        <w:spacing w:after="120"/>
+        <w:jc w:val="left"/>
       </w:pPr>
       <w:r>
         <w:t>Que, atentos a que el mercado un aumento en el porcentaje autorizado, posibilitaría el acceso de los empleados municipales a mayores créditos, solicitados, sin lugar a dudas, para la solución urgente de problemas financieros personales;</w:t>
@@ -85,7 +140,9 @@
     <w:p>
       <w:pPr>
         <w:pStyle w:val="Textoindependiente"/>
-        <w:spacing w:after="200"/>
+        <w:keepNext/>
+        <w:spacing w:after="120"/>
+        <w:jc w:val="left"/>
       </w:pPr>
       <w:r>
         <w:t>Que es obligación de los gobernantes velar por el bienestar de sus empleados, buscando todos aquellos mecanismos que beneficien su situación personal;</w:t>
@@ -93,20 +150,18 @@
     </w:p>
     <w:p>
       <w:pPr>
-        <w:spacing w:after="200"/>
+        <w:keepNext/>
+        <w:spacing w:before="360" w:after="360"/>
+        <w:ind w:left="1984" w:right="1984"/>
         <w:jc w:val="center"/>
         <w:rPr>
-          <w:bCs/>
-        </w:rPr>
-      </w:pPr>
-      <w:r>
-        <w:rPr>
-          <w:bCs/>
-        </w:rPr>
-        <w:t xml:space="preserve">POR </w:t>
-      </w:r>
-      <w:r>
-        <w:rPr>
+          <w:b/>
+          <w:bCs/>
+        </w:rPr>
+      </w:pPr>
+      <w:r>
+        <w:rPr>
+          <w:b/>
           <w:bCs/>
         </w:rPr>
         <w:t>EL CONCEJO DELIBERANTE SANCIONA CON FUERZA DE ORDENANZA</w:t>
@@ -114,23 +169,31 @@
     </w:p>
     <w:p>
       <w:pPr>
-        <w:spacing w:after="200"/>
-        <w:jc w:val="both"/>
-        <w:rPr>
-          <w:bCs/>
-        </w:rPr>
-      </w:pPr>
-      <w:r>
-        <w:rPr>
-          <w:bCs/>
+        <w:keepNext/>
+        <w:spacing w:after="120"/>
+        <w:rPr>
+          <w:bCs/>
+        </w:rPr>
+      </w:pPr>
+      <w:r>
+        <w:rPr>
+          <w:bCs/>
+          <w:u w:val="single"/>
         </w:rPr>
         <w:t>ARTICULO PRIMERO</w:t>
       </w:r>
       <w:r>
         <w:rPr>
           <w:bCs/>
-        </w:rPr>
-        <w:t xml:space="preserve">: </w:t>
+          <w:u w:val="single"/>
+        </w:rPr>
+        <w:t>:</w:t>
+      </w:r>
+      <w:r>
+        <w:rPr>
+          <w:bCs/>
+        </w:rPr>
+        <w:t xml:space="preserve"> </w:t>
       </w:r>
       <w:r>
         <w:rPr>
@@ -139,13 +202,21 @@
         <w:t xml:space="preserve">AUTORIZASE </w:t>
       </w:r>
       <w:r>
-        <w:t>al Departamento Ejecutivo Municipal, a gestionar ante las autoridades del Banco del Tucumán S.A., la modificación de la Cláusula Décimo Segunda del convenio aprobado mediante Ordenanza Nº 1480, la cual quedaría redactada de la siguiente manera:</w:t>
+        <w:t>al Departamento Ejecutivo Municipal, a gestionar ante las autoridades del Banco del Tucumán S.A., la modificación de la Cláusula Décimo Segunda del convenio aprobado mediante Ordenanza N</w:t>
+      </w:r>
+      <w:r>
+        <w:t xml:space="preserve">º </w:t>
+      </w:r>
+      <w:r>
+        <w:t>1480, la cual quedaría redactada de la siguiente manera:</w:t>
       </w:r>
     </w:p>
     <w:p>
       <w:pPr>
         <w:pStyle w:val="Textoindependiente2"/>
-        <w:spacing w:after="200"/>
+        <w:keepNext/>
+        <w:spacing w:after="120"/>
+        <w:jc w:val="left"/>
         <w:rPr>
           <w:b w:val="0"/>
           <w:bCs w:val="0"/>
@@ -176,7 +247,7 @@
           <w:b w:val="0"/>
           <w:bCs w:val="0"/>
         </w:rPr>
-        <w:t xml:space="preserve">                    (</w:t>
+        <w:t xml:space="preserve"> (</w:t>
       </w:r>
       <w:r>
         <w:rPr>
@@ -211,7 +282,7 @@
           <w:b w:val="0"/>
           <w:bCs w:val="0"/>
         </w:rPr>
-        <w:t xml:space="preserve">                    (</w:t>
+        <w:t xml:space="preserve"> (</w:t>
       </w:r>
       <w:r>
         <w:rPr>
@@ -244,14 +315,21 @@
     </w:p>
     <w:p>
       <w:pPr>
-        <w:spacing w:after="200"/>
-        <w:jc w:val="both"/>
-      </w:pPr>
-      <w:r>
-        <w:rPr>
-          <w:bCs/>
-        </w:rPr>
-        <w:t xml:space="preserve">ARTICULO SEGUNDO: </w:t>
+        <w:keepNext/>
+        <w:spacing w:after="120"/>
+      </w:pPr>
+      <w:r>
+        <w:rPr>
+          <w:bCs/>
+          <w:u w:val="single"/>
+        </w:rPr>
+        <w:t>ARTICULO SEGUNDO:</w:t>
+      </w:r>
+      <w:r>
+        <w:rPr>
+          <w:bCs/>
+        </w:rPr>
+        <w:t xml:space="preserve"> </w:t>
       </w:r>
       <w:r>
         <w:t>La modificación propuesta será realizada Ad-Referendum del Honorable Concejo Deliberante.</w:t>
@@ -259,14 +337,21 @@
     </w:p>
     <w:p>
       <w:pPr>
-        <w:spacing w:after="200"/>
-        <w:jc w:val="both"/>
-      </w:pPr>
-      <w:r>
-        <w:rPr>
-          <w:bCs/>
-        </w:rPr>
-        <w:t xml:space="preserve">ARTICULO TERCERO: </w:t>
+        <w:keepNext/>
+        <w:spacing w:after="120"/>
+      </w:pPr>
+      <w:r>
+        <w:rPr>
+          <w:bCs/>
+          <w:u w:val="single"/>
+        </w:rPr>
+        <w:t>ARTICULO TERCERO:</w:t>
+      </w:r>
+      <w:r>
+        <w:rPr>
+          <w:bCs/>
+        </w:rPr>
+        <w:t xml:space="preserve"> </w:t>
       </w:r>
       <w:r>
         <w:rPr>
@@ -279,13 +364,68 @@
       </w:r>
     </w:p>
     <w:sectPr>
+      <w:footerReference w:type="default" r:id="rId6"/>
       <w:pgSz w:w="11906" w:h="16838" w:code="5"/>
       <w:pgMar w:top="1417" w:right="1701" w:bottom="1417" w:left="1701" w:header="709" w:footer="709" w:gutter="0"/>
+      <w:pgNumType w:start="1887"/>
       <w:cols w:space="708"/>
       <w:docGrid w:linePitch="360"/>
     </w:sectPr>
   </w:body>
 </w:document>
+</file>
+
+<file path=word/endnotes.xml><?xml version="1.0" encoding="utf-8"?>
+<w:endnotes xmlns:ve="http://schemas.openxmlformats.org/markup-compatibility/2006" xmlns:o="urn:schemas-microsoft-com:office:office" xmlns:r="http://schemas.openxmlformats.org/officeDocument/2006/relationships" xmlns:m="http://schemas.openxmlformats.org/officeDocument/2006/math" xmlns:v="urn:schemas-microsoft-com:vml" xmlns:wp="http://schemas.openxmlformats.org/drawingml/2006/wordprocessingDrawing" xmlns:w10="urn:schemas-microsoft-com:office:word" xmlns:w="http://schemas.openxmlformats.org/wordprocessingml/2006/main" xmlns:wne="http://schemas.microsoft.com/office/word/2006/wordml">
+  <w:endnote w:type="separator" w:id="-1">
+    <w:p>
+      <w:r>
+        <w:separator/>
+      </w:r>
+    </w:p>
+  </w:endnote>
+  <w:endnote w:type="continuationSeparator" w:id="0">
+    <w:p>
+      <w:r>
+        <w:continuationSeparator/>
+      </w:r>
+    </w:p>
+  </w:endnote>
+</w:endnotes>
+</file>
+
+<file path=word/footer1.xml><?xml version="1.0" encoding="utf-8"?>
+<w:ftr xmlns:ve="http://schemas.openxmlformats.org/markup-compatibility/2006" xmlns:o="urn:schemas-microsoft-com:office:office" xmlns:r="http://schemas.openxmlformats.org/officeDocument/2006/relationships" xmlns:m="http://schemas.openxmlformats.org/officeDocument/2006/math" xmlns:v="urn:schemas-microsoft-com:vml" xmlns:wp="http://schemas.openxmlformats.org/drawingml/2006/wordprocessingDrawing" xmlns:w10="urn:schemas-microsoft-com:office:word" xmlns:w="http://schemas.openxmlformats.org/wordprocessingml/2006/main" xmlns:wne="http://schemas.microsoft.com/office/word/2006/wordml">
+  <w:p>
+    <w:pPr>
+      <w:pStyle w:val="Piedepgina"/>
+      <w:rPr>
+        <w:rFonts w:ascii="Book Antiqua" w:hAnsi="Book Antiqua"/>
+        <w:color w:val="808080" w:themeColor="background1" w:themeShade="80"/>
+        <w:sz w:val="20"/>
+      </w:rPr>
+    </w:pPr>
+  </w:p>
+</w:ftr>
+</file>
+
+<file path=word/footnotes.xml><?xml version="1.0" encoding="utf-8"?>
+<w:footnotes xmlns:ve="http://schemas.openxmlformats.org/markup-compatibility/2006" xmlns:o="urn:schemas-microsoft-com:office:office" xmlns:r="http://schemas.openxmlformats.org/officeDocument/2006/relationships" xmlns:m="http://schemas.openxmlformats.org/officeDocument/2006/math" xmlns:v="urn:schemas-microsoft-com:vml" xmlns:wp="http://schemas.openxmlformats.org/drawingml/2006/wordprocessingDrawing" xmlns:w10="urn:schemas-microsoft-com:office:word" xmlns:w="http://schemas.openxmlformats.org/wordprocessingml/2006/main" xmlns:wne="http://schemas.microsoft.com/office/word/2006/wordml">
+  <w:footnote w:type="separator" w:id="-1">
+    <w:p>
+      <w:r>
+        <w:separator/>
+      </w:r>
+    </w:p>
+  </w:footnote>
+  <w:footnote w:type="continuationSeparator" w:id="0">
+    <w:p>
+      <w:r>
+        <w:continuationSeparator/>
+      </w:r>
+    </w:p>
+  </w:footnote>
+</w:footnotes>
 </file>
 
 <file path=word/styles.xml><?xml version="1.0" encoding="utf-8"?>
@@ -575,6 +715,62 @@
     <w:rPr>
       <w:b/>
       <w:bCs/>
+    </w:rPr>
+  </w:style>
+  <w:style w:type="paragraph" w:styleId="Encabezado">
+    <w:name w:val="header"/>
+    <w:basedOn w:val="Normal"/>
+    <w:link w:val="EncabezadoCar"/>
+    <w:uiPriority w:val="99"/>
+    <w:semiHidden/>
+    <w:unhideWhenUsed/>
+    <w:rsid w:val="004D00D7"/>
+    <w:pPr>
+      <w:tabs>
+        <w:tab w:val="center" w:pos="4419"/>
+        <w:tab w:val="right" w:pos="8838"/>
+      </w:tabs>
+    </w:pPr>
+  </w:style>
+  <w:style w:type="character" w:customStyle="1" w:styleId="EncabezadoCar">
+    <w:name w:val="Encabezado Car"/>
+    <w:basedOn w:val="Fuentedeprrafopredeter"/>
+    <w:link w:val="Encabezado"/>
+    <w:uiPriority w:val="99"/>
+    <w:semiHidden/>
+    <w:rsid w:val="004D00D7"/>
+    <w:rPr>
+      <w:sz w:val="24"/>
+      <w:szCs w:val="24"/>
+      <w:lang w:eastAsia="es-ES"/>
+    </w:rPr>
+  </w:style>
+  <w:style w:type="paragraph" w:styleId="Piedepgina">
+    <w:name w:val="footer"/>
+    <w:basedOn w:val="Normal"/>
+    <w:link w:val="PiedepginaCar"/>
+    <w:uiPriority w:val="99"/>
+    <w:semiHidden/>
+    <w:unhideWhenUsed/>
+    <w:rsid w:val="004D00D7"/>
+    <w:pPr>
+      <w:tabs>
+        <w:tab w:val="center" w:pos="4419"/>
+        <w:tab w:val="right" w:pos="8838"/>
+      </w:tabs>
+    </w:pPr>
+  </w:style>
+  <w:style w:type="character" w:customStyle="1" w:styleId="PiedepginaCar">
+    <w:name w:val="Pie de página Car"/>
+    <w:basedOn w:val="Fuentedeprrafopredeter"/>
+    <w:link w:val="Piedepgina"/>
+    <w:uiPriority w:val="99"/>
+    <w:semiHidden/>
+    <w:rsid w:val="004D00D7"/>
+    <w:rPr>
+      <w:sz w:val="24"/>
+      <w:szCs w:val="24"/>
+      <w:lang w:eastAsia="es-ES"/>
     </w:rPr>
   </w:style>
 </w:styles>
